--- a/Docs/writeup.docx
+++ b/Docs/writeup.docx
@@ -1,6 +1,6 @@
 
 <file path=word/document.xml><?xml version="1.0" encoding="utf-8"?>
-<w:document xmlns:wpc="http://schemas.microsoft.com/office/word/2010/wordprocessingCanvas" xmlns:cx="http://schemas.microsoft.com/office/drawing/2014/chartex" xmlns:mc="http://schemas.openxmlformats.org/markup-compatibility/2006" xmlns:o="urn:schemas-microsoft-com:office:office" xmlns:r="http://schemas.openxmlformats.org/officeDocument/2006/relationships" xmlns:m="http://schemas.openxmlformats.org/officeDocument/2006/math" xmlns:v="urn:schemas-microsoft-com:vml" xmlns:wp14="http://schemas.microsoft.com/office/word/2010/wordprocessingDrawing" xmlns:wp="http://schemas.openxmlformats.org/drawingml/2006/wordprocessingDrawing" xmlns:w10="urn:schemas-microsoft-com:office:word" xmlns:w="http://schemas.openxmlformats.org/wordprocessingml/2006/main" xmlns:w14="http://schemas.microsoft.com/office/word/2010/wordml" xmlns:w15="http://schemas.microsoft.com/office/word/2012/wordml" xmlns:w16se="http://schemas.microsoft.com/office/word/2015/wordml/symex" xmlns:wpg="http://schemas.microsoft.com/office/word/2010/wordprocessingGroup" xmlns:wpi="http://schemas.microsoft.com/office/word/2010/wordprocessingInk" xmlns:wne="http://schemas.microsoft.com/office/word/2006/wordml" xmlns:wps="http://schemas.microsoft.com/office/word/2010/wordprocessingShape" mc:Ignorable="w14 w15 w16se wp14">
+<w:document xmlns:wpc="http://schemas.microsoft.com/office/word/2010/wordprocessingCanvas" xmlns:cx="http://schemas.microsoft.com/office/drawing/2014/chartex" xmlns:cx1="http://schemas.microsoft.com/office/drawing/2015/9/8/chartex" xmlns:cx2="http://schemas.microsoft.com/office/drawing/2015/10/21/chartex" xmlns:cx3="http://schemas.microsoft.com/office/drawing/2016/5/9/chartex" xmlns:cx4="http://schemas.microsoft.com/office/drawing/2016/5/10/chartex" xmlns:cx5="http://schemas.microsoft.com/office/drawing/2016/5/11/chartex" xmlns:cx6="http://schemas.microsoft.com/office/drawing/2016/5/12/chartex" xmlns:cx7="http://schemas.microsoft.com/office/drawing/2016/5/13/chartex" xmlns:cx8="http://schemas.microsoft.com/office/drawing/2016/5/14/chartex" xmlns:mc="http://schemas.openxmlformats.org/markup-compatibility/2006" xmlns:aink="http://schemas.microsoft.com/office/drawing/2016/ink" xmlns:am3d="http://schemas.microsoft.com/office/drawing/2017/model3d" xmlns:o="urn:schemas-microsoft-com:office:office" xmlns:r="http://schemas.openxmlformats.org/officeDocument/2006/relationships" xmlns:m="http://schemas.openxmlformats.org/officeDocument/2006/math" xmlns:v="urn:schemas-microsoft-com:vml" xmlns:wp14="http://schemas.microsoft.com/office/word/2010/wordprocessingDrawing" xmlns:wp="http://schemas.openxmlformats.org/drawingml/2006/wordprocessingDrawing" xmlns:w10="urn:schemas-microsoft-com:office:word" xmlns:w="http://schemas.openxmlformats.org/wordprocessingml/2006/main" xmlns:w14="http://schemas.microsoft.com/office/word/2010/wordml" xmlns:w15="http://schemas.microsoft.com/office/word/2012/wordml" xmlns:w16cid="http://schemas.microsoft.com/office/word/2016/wordml/cid" xmlns:w16se="http://schemas.microsoft.com/office/word/2015/wordml/symex" xmlns:wpg="http://schemas.microsoft.com/office/word/2010/wordprocessingGroup" xmlns:wpi="http://schemas.microsoft.com/office/word/2010/wordprocessingInk" xmlns:wne="http://schemas.microsoft.com/office/word/2006/wordml" xmlns:wps="http://schemas.microsoft.com/office/word/2010/wordprocessingShape" mc:Ignorable="w14 w15 w16se w16cid wp14">
   <w:body>
     <w:p>
       <w:pPr>
@@ -12,16 +12,8 @@
         <w:rPr>
           <w:i/>
         </w:rPr>
-        <w:t xml:space="preserve">Benjamin Leopold Roth </w:t>
-      </w:r>
-      <w:proofErr w:type="spellStart"/>
-      <w:r>
-        <w:rPr>
-          <w:i/>
-        </w:rPr>
-        <w:t>Inglis</w:t>
-      </w:r>
-      <w:proofErr w:type="spellEnd"/>
+        <w:t>Benjamin Leopold Roth Inglis</w:t>
+      </w:r>
       <w:r>
         <w:rPr>
           <w:i/>
@@ -68,7 +60,20 @@
           <w:i/>
         </w:rPr>
         <w:br/>
-        <w:t xml:space="preserve">Chrischale </w:t>
+      </w:r>
+      <w:proofErr w:type="spellStart"/>
+      <w:r>
+        <w:rPr>
+          <w:i/>
+        </w:rPr>
+        <w:t>Chrischale</w:t>
+      </w:r>
+      <w:proofErr w:type="spellEnd"/>
+      <w:r>
+        <w:rPr>
+          <w:i/>
+        </w:rPr>
+        <w:t xml:space="preserve"> </w:t>
       </w:r>
       <w:proofErr w:type="spellStart"/>
       <w:r>
@@ -101,18 +106,8 @@
           <w:i/>
           <w:u w:val="single"/>
         </w:rPr>
-        <w:t xml:space="preserve">Sec: A5 Group 6 – Prototype </w:t>
-      </w:r>
-      <w:proofErr w:type="spellStart"/>
-      <w:r>
-        <w:rPr>
-          <w:b/>
-          <w:i/>
-          <w:u w:val="single"/>
-        </w:rPr>
-        <w:t>Writeup</w:t>
-      </w:r>
-      <w:proofErr w:type="spellEnd"/>
+        <w:t>Sec: A5 Group 6 – Prototype Writeup</w:t>
+      </w:r>
     </w:p>
     <w:p>
       <w:pPr>
@@ -146,13 +141,7 @@
         <w:t xml:space="preserve"> on both front and back end, because they are so tightly integrated together</w:t>
       </w:r>
       <w:r>
-        <w:t xml:space="preserve"> as well as </w:t>
-      </w:r>
-      <w:r>
-        <w:t>for ease of coding and its simple functionality features.</w:t>
-      </w:r>
-      <w:r>
-        <w:t xml:space="preserve"> </w:t>
+        <w:t xml:space="preserve"> as well as for ease of coding and its simple functionality features. </w:t>
       </w:r>
       <w:r>
         <w:t xml:space="preserve">We are using Angular JS and </w:t>
@@ -180,91 +169,161 @@
         <w:spacing w:line="480" w:lineRule="auto"/>
       </w:pPr>
       <w:r>
-        <w:t xml:space="preserve">We are using </w:t>
-      </w:r>
-      <w:proofErr w:type="spellStart"/>
-      <w:r>
-        <w:t>UniRest</w:t>
-      </w:r>
-      <w:proofErr w:type="spellEnd"/>
-      <w:r>
-        <w:t xml:space="preserve"> with JQuery for API calls to the </w:t>
-      </w:r>
-      <w:proofErr w:type="spellStart"/>
-      <w:r>
-        <w:t>FitBit</w:t>
-      </w:r>
-      <w:proofErr w:type="spellEnd"/>
-      <w:r>
-        <w:t xml:space="preserve"> API.</w:t>
-      </w:r>
-      <w:r>
-        <w:t xml:space="preserve"> Simplicity was the main factor in choosing </w:t>
-      </w:r>
-      <w:proofErr w:type="spellStart"/>
-      <w:r>
-        <w:t>UniRest</w:t>
-      </w:r>
-      <w:proofErr w:type="spellEnd"/>
-      <w:r>
-        <w:t xml:space="preserve"> for this purpose, because of the detailed resources available on it.</w:t>
-      </w:r>
-      <w:r>
-        <w:t xml:space="preserve"> </w:t>
-      </w:r>
-      <w:r>
-        <w:t>We use c</w:t>
-      </w:r>
-      <w:r>
-        <w:t xml:space="preserve">ookie session code </w:t>
-      </w:r>
-      <w:r>
-        <w:t>to</w:t>
-      </w:r>
-      <w:r>
-        <w:t xml:space="preserve"> help us keep track of browser cookies</w:t>
-      </w:r>
-      <w:r>
-        <w:t xml:space="preserve"> so as</w:t>
-      </w:r>
-      <w:r>
-        <w:t xml:space="preserve"> to help simplify</w:t>
-      </w:r>
-      <w:r>
-        <w:t xml:space="preserve"> the process</w:t>
-      </w:r>
-      <w:r>
-        <w:t xml:space="preserve"> generating meal plans</w:t>
-      </w:r>
-      <w:r>
-        <w:t>, especially when repetition happens often with a particular client (such as when their calorie use for the day does not vary very much)</w:t>
-      </w:r>
-      <w:r>
-        <w:t xml:space="preserve">. Passport will be used to help handle third-party authorization to </w:t>
-      </w:r>
-      <w:proofErr w:type="spellStart"/>
-      <w:r>
-        <w:t>FitBit</w:t>
-      </w:r>
-      <w:proofErr w:type="spellEnd"/>
-      <w:r>
-        <w:t>.</w:t>
-      </w:r>
-    </w:p>
-    <w:p>
-      <w:pPr>
-        <w:spacing w:line="480" w:lineRule="auto"/>
-      </w:pPr>
+        <w:t>For dependencies, w</w:t>
+      </w:r>
       <w:bookmarkStart w:id="0" w:name="_GoBack"/>
       <w:bookmarkEnd w:id="0"/>
       <w:r>
-        <w:t>We plan on using MongoDB as our database, and will be using Mongoose to</w:t>
-      </w:r>
-      <w:r>
-        <w:t xml:space="preserve"> handle database implementation, </w:t>
-      </w:r>
-      <w:r>
-        <w:t xml:space="preserve">as per Professor </w:t>
+        <w:t xml:space="preserve">e are using </w:t>
+      </w:r>
+      <w:proofErr w:type="spellStart"/>
+      <w:r>
+        <w:t>Uni</w:t>
+      </w:r>
+      <w:r>
+        <w:t>r</w:t>
+      </w:r>
+      <w:r>
+        <w:t>est</w:t>
+      </w:r>
+      <w:proofErr w:type="spellEnd"/>
+      <w:r>
+        <w:t xml:space="preserve"> with </w:t>
+      </w:r>
+      <w:proofErr w:type="spellStart"/>
+      <w:r>
+        <w:t>JQuery</w:t>
+      </w:r>
+      <w:proofErr w:type="spellEnd"/>
+      <w:r>
+        <w:t xml:space="preserve"> for API calls to the </w:t>
+      </w:r>
+      <w:proofErr w:type="spellStart"/>
+      <w:r>
+        <w:t>FitBit</w:t>
+      </w:r>
+      <w:proofErr w:type="spellEnd"/>
+      <w:r>
+        <w:t xml:space="preserve"> API</w:t>
+      </w:r>
+      <w:r>
+        <w:t xml:space="preserve"> and </w:t>
+      </w:r>
+      <w:proofErr w:type="spellStart"/>
+      <w:r>
+        <w:t>Spoonacular</w:t>
+      </w:r>
+      <w:proofErr w:type="spellEnd"/>
+      <w:r>
+        <w:t xml:space="preserve"> Food API</w:t>
+      </w:r>
+      <w:r>
+        <w:t>.</w:t>
+      </w:r>
+      <w:r>
+        <w:t xml:space="preserve"> Simplicity was the main factor in choosing </w:t>
+      </w:r>
+      <w:proofErr w:type="spellStart"/>
+      <w:r>
+        <w:t>Uni</w:t>
+      </w:r>
+      <w:r>
+        <w:t>r</w:t>
+      </w:r>
+      <w:r>
+        <w:t>est</w:t>
+      </w:r>
+      <w:proofErr w:type="spellEnd"/>
+      <w:r>
+        <w:t xml:space="preserve"> for this purpose, because of the detailed resources available on it.</w:t>
+      </w:r>
+      <w:r>
+        <w:t xml:space="preserve"> </w:t>
+      </w:r>
+      <w:r>
+        <w:t>We use c</w:t>
+      </w:r>
+      <w:r>
+        <w:t xml:space="preserve">ookie session </w:t>
+      </w:r>
+      <w:r>
+        <w:t>to</w:t>
+      </w:r>
+      <w:r>
+        <w:t xml:space="preserve"> help us keep track of browser cookies</w:t>
+      </w:r>
+      <w:r>
+        <w:t xml:space="preserve"> </w:t>
+      </w:r>
+      <w:proofErr w:type="gramStart"/>
+      <w:r>
+        <w:t>so as</w:t>
+      </w:r>
+      <w:r>
+        <w:t xml:space="preserve"> to</w:t>
+      </w:r>
+      <w:proofErr w:type="gramEnd"/>
+      <w:r>
+        <w:t xml:space="preserve"> simplify</w:t>
+      </w:r>
+      <w:r>
+        <w:t xml:space="preserve"> the</w:t>
+      </w:r>
+      <w:r>
+        <w:t xml:space="preserve"> login</w:t>
+      </w:r>
+      <w:r>
+        <w:t xml:space="preserve"> process</w:t>
+      </w:r>
+      <w:r>
+        <w:t xml:space="preserve">. </w:t>
+      </w:r>
+      <w:r>
+        <w:t xml:space="preserve"> We used </w:t>
+      </w:r>
+      <w:r>
+        <w:t>Passport</w:t>
+      </w:r>
+      <w:r>
+        <w:t xml:space="preserve"> with OAuth 2.0</w:t>
+      </w:r>
+      <w:r>
+        <w:t xml:space="preserve"> </w:t>
+      </w:r>
+      <w:r>
+        <w:t>to</w:t>
+      </w:r>
+      <w:r>
+        <w:t xml:space="preserve"> handle third-party authorization to </w:t>
+      </w:r>
+      <w:proofErr w:type="spellStart"/>
+      <w:r>
+        <w:t>FitBit</w:t>
+      </w:r>
+      <w:proofErr w:type="spellEnd"/>
+      <w:r>
+        <w:t>.</w:t>
+      </w:r>
+      <w:r>
+        <w:t xml:space="preserve"> </w:t>
+      </w:r>
+      <w:r>
+        <w:t xml:space="preserve">We </w:t>
+      </w:r>
+      <w:r>
+        <w:t>use</w:t>
+      </w:r>
+      <w:r>
+        <w:t xml:space="preserve"> MongoDB as our database, and Mongoose to</w:t>
+      </w:r>
+      <w:r>
+        <w:t xml:space="preserve"> handle database </w:t>
+      </w:r>
+      <w:r>
+        <w:t>connection and calls</w:t>
+      </w:r>
+      <w:r>
+        <w:t xml:space="preserve">, as per Professor </w:t>
       </w:r>
       <w:proofErr w:type="spellStart"/>
       <w:r>
@@ -272,7 +331,13 @@
       </w:r>
       <w:proofErr w:type="spellEnd"/>
       <w:r>
-        <w:t xml:space="preserve"> recommendations in class, purely because of curiosity as to its functionality.</w:t>
+        <w:t xml:space="preserve"> recommendations in class</w:t>
+      </w:r>
+      <w:r>
+        <w:t>.</w:t>
+      </w:r>
+      <w:r>
+        <w:t xml:space="preserve"> </w:t>
       </w:r>
     </w:p>
     <w:p/>
@@ -289,7 +354,7 @@
 </file>
 
 <file path=word/styles.xml><?xml version="1.0" encoding="utf-8"?>
-<w:styles xmlns:mc="http://schemas.openxmlformats.org/markup-compatibility/2006" xmlns:r="http://schemas.openxmlformats.org/officeDocument/2006/relationships" xmlns:w="http://schemas.openxmlformats.org/wordprocessingml/2006/main" xmlns:w14="http://schemas.microsoft.com/office/word/2010/wordml" xmlns:w15="http://schemas.microsoft.com/office/word/2012/wordml" xmlns:w16se="http://schemas.microsoft.com/office/word/2015/wordml/symex" mc:Ignorable="w14 w15 w16se">
+<w:styles xmlns:mc="http://schemas.openxmlformats.org/markup-compatibility/2006" xmlns:r="http://schemas.openxmlformats.org/officeDocument/2006/relationships" xmlns:w="http://schemas.openxmlformats.org/wordprocessingml/2006/main" xmlns:w14="http://schemas.microsoft.com/office/word/2010/wordml" xmlns:w15="http://schemas.microsoft.com/office/word/2012/wordml" xmlns:w16cid="http://schemas.microsoft.com/office/word/2016/wordml/cid" xmlns:w16se="http://schemas.microsoft.com/office/word/2015/wordml/symex" mc:Ignorable="w14 w15 w16se w16cid">
   <w:docDefaults>
     <w:rPrDefault>
       <w:rPr>
@@ -305,7 +370,7 @@
       </w:pPr>
     </w:pPrDefault>
   </w:docDefaults>
-  <w:latentStyles w:defLockedState="0" w:defUIPriority="99" w:defSemiHidden="0" w:defUnhideWhenUsed="0" w:defQFormat="0" w:count="371">
+  <w:latentStyles w:defLockedState="0" w:defUIPriority="99" w:defSemiHidden="0" w:defUnhideWhenUsed="0" w:defQFormat="0" w:count="376">
     <w:lsdException w:name="Normal" w:uiPriority="0" w:qFormat="1"/>
     <w:lsdException w:name="heading 1" w:uiPriority="9" w:qFormat="1"/>
     <w:lsdException w:name="heading 2" w:semiHidden="1" w:uiPriority="9" w:unhideWhenUsed="1" w:qFormat="1"/>
@@ -411,7 +476,6 @@
     <w:lsdException w:name="HTML Sample" w:semiHidden="1" w:unhideWhenUsed="1"/>
     <w:lsdException w:name="HTML Typewriter" w:semiHidden="1" w:unhideWhenUsed="1"/>
     <w:lsdException w:name="HTML Variable" w:semiHidden="1" w:unhideWhenUsed="1"/>
-    <w:lsdException w:name="Normal Table" w:semiHidden="1" w:unhideWhenUsed="1"/>
     <w:lsdException w:name="annotation subject" w:semiHidden="1" w:unhideWhenUsed="1"/>
     <w:lsdException w:name="No List" w:semiHidden="1" w:unhideWhenUsed="1"/>
     <w:lsdException w:name="Outline List 1" w:semiHidden="1" w:unhideWhenUsed="1"/>
@@ -454,11 +518,8 @@
     <w:lsdException w:name="Table Contemporary" w:semiHidden="1" w:unhideWhenUsed="1"/>
     <w:lsdException w:name="Table Elegant" w:semiHidden="1" w:unhideWhenUsed="1"/>
     <w:lsdException w:name="Table Professional" w:semiHidden="1" w:unhideWhenUsed="1"/>
-    <w:lsdException w:name="Table Subtle 1" w:semiHidden="1" w:unhideWhenUsed="1"/>
     <w:lsdException w:name="Table Subtle 2" w:semiHidden="1" w:unhideWhenUsed="1"/>
     <w:lsdException w:name="Table Web 1" w:semiHidden="1" w:unhideWhenUsed="1"/>
-    <w:lsdException w:name="Table Web 2" w:semiHidden="1" w:unhideWhenUsed="1"/>
-    <w:lsdException w:name="Table Web 3" w:semiHidden="1" w:unhideWhenUsed="1"/>
     <w:lsdException w:name="Balloon Text" w:semiHidden="1" w:unhideWhenUsed="1"/>
     <w:lsdException w:name="Table Grid" w:uiPriority="39"/>
     <w:lsdException w:name="Table Theme" w:semiHidden="1" w:unhideWhenUsed="1"/>
@@ -677,6 +738,11 @@
     <w:lsdException w:name="List Table 5 Dark Accent 6" w:uiPriority="50"/>
     <w:lsdException w:name="List Table 6 Colorful Accent 6" w:uiPriority="51"/>
     <w:lsdException w:name="List Table 7 Colorful Accent 6" w:uiPriority="52"/>
+    <w:lsdException w:name="Mention" w:semiHidden="1" w:unhideWhenUsed="1"/>
+    <w:lsdException w:name="Smart Hyperlink" w:semiHidden="1" w:unhideWhenUsed="1"/>
+    <w:lsdException w:name="Hashtag" w:semiHidden="1" w:unhideWhenUsed="1"/>
+    <w:lsdException w:name="Unresolved Mention" w:semiHidden="1" w:unhideWhenUsed="1"/>
+    <w:lsdException w:name="Smart Link" w:semiHidden="1" w:unhideWhenUsed="1"/>
   </w:latentStyles>
   <w:style w:type="paragraph" w:default="1" w:styleId="Normal">
     <w:name w:val="Normal"/>
@@ -1012,7 +1078,7 @@
 </file>
 
 <file path=customXml/itemProps1.xml><?xml version="1.0" encoding="utf-8"?>
-<ds:datastoreItem xmlns:ds="http://schemas.openxmlformats.org/officeDocument/2006/customXml" ds:itemID="{F7003018-979D-44B2-BA96-44A7ECA88AAD}">
+<ds:datastoreItem xmlns:ds="http://schemas.openxmlformats.org/officeDocument/2006/customXml" ds:itemID="{B50918E5-1058-427C-9AD7-C6931DC55AA4}">
   <ds:schemaRefs>
     <ds:schemaRef ds:uri="http://schemas.openxmlformats.org/officeDocument/2006/bibliography"/>
   </ds:schemaRefs>
